--- a/Python_Matlab.docx
+++ b/Python_Matlab.docx
@@ -23,7 +23,29 @@
           <w:color w:val="000000"/>
           <w:lang w:val="en-US"/>
         </w:rPr>
-        <w:t>Python-MATLAB (matlab.engine)</w:t>
+        <w:t>Python-MATLAB (</w:t>
+      </w:r>
+      <w:proofErr w:type="spellStart"/>
+      <w:r>
+        <w:rPr>
+          <w:rFonts w:eastAsia="Times New Roman" w:cstheme="minorHAnsi"/>
+          <w:b/>
+          <w:bCs/>
+          <w:color w:val="000000"/>
+          <w:lang w:val="en-US"/>
+        </w:rPr>
+        <w:t>matlab.engine</w:t>
+      </w:r>
+      <w:proofErr w:type="spellEnd"/>
+      <w:r>
+        <w:rPr>
+          <w:rFonts w:eastAsia="Times New Roman" w:cstheme="minorHAnsi"/>
+          <w:b/>
+          <w:bCs/>
+          <w:color w:val="000000"/>
+          <w:lang w:val="en-US"/>
+        </w:rPr>
+        <w:t>)</w:t>
       </w:r>
     </w:p>
     <w:bookmarkEnd w:id="0" w:displacedByCustomXml="next"/>
@@ -106,15 +128,16 @@
             </w:rPr>
             <w:fldChar w:fldCharType="separate"/>
           </w:r>
-          <w:hyperlink w:anchor="_Toc134099002" w:history="1">
+          <w:hyperlink w:anchor="_Toc134111808" w:history="1">
             <w:r>
               <w:rPr>
                 <w:rStyle w:val="Hyperlink"/>
                 <w:rFonts w:cstheme="minorHAnsi"/>
-                <w:b/>
+                <w:bCs/>
                 <w:noProof/>
+                <w:lang w:val="en-US"/>
               </w:rPr>
-              <w:t>Section 1- Basic Introduction</w:t>
+              <w:t>No table of figures entries found.</w:t>
             </w:r>
             <w:r>
               <w:rPr>
@@ -135,7 +158,7 @@
                 <w:noProof/>
                 <w:webHidden/>
               </w:rPr>
-              <w:instrText xml:space="preserve"> PAGEREF _Toc134099002 \h </w:instrText>
+              <w:instrText xml:space="preserve"> PAGEREF _Toc134111808 \h </w:instrText>
             </w:r>
             <w:r>
               <w:rPr>
@@ -155,7 +178,7 @@
                 <w:noProof/>
                 <w:webHidden/>
               </w:rPr>
-              <w:t>3</w:t>
+              <w:t>1</w:t>
             </w:r>
             <w:r>
               <w:rPr>
@@ -177,7 +200,78 @@
               <w14:ligatures w14:val="standardContextual"/>
             </w:rPr>
           </w:pPr>
-          <w:hyperlink w:anchor="_Toc134099003" w:history="1">
+          <w:hyperlink w:anchor="_Toc134111809" w:history="1">
+            <w:r>
+              <w:rPr>
+                <w:rStyle w:val="Hyperlink"/>
+                <w:rFonts w:cstheme="minorHAnsi"/>
+                <w:b/>
+                <w:noProof/>
+              </w:rPr>
+              <w:t>Basic Introduction</w:t>
+            </w:r>
+            <w:r>
+              <w:rPr>
+                <w:noProof/>
+                <w:webHidden/>
+              </w:rPr>
+              <w:tab/>
+            </w:r>
+            <w:r>
+              <w:rPr>
+                <w:noProof/>
+                <w:webHidden/>
+              </w:rPr>
+              <w:fldChar w:fldCharType="begin"/>
+            </w:r>
+            <w:r>
+              <w:rPr>
+                <w:noProof/>
+                <w:webHidden/>
+              </w:rPr>
+              <w:instrText xml:space="preserve"> PAGEREF _Toc134111809 \h </w:instrText>
+            </w:r>
+            <w:r>
+              <w:rPr>
+                <w:noProof/>
+                <w:webHidden/>
+              </w:rPr>
+            </w:r>
+            <w:r>
+              <w:rPr>
+                <w:noProof/>
+                <w:webHidden/>
+              </w:rPr>
+              <w:fldChar w:fldCharType="separate"/>
+            </w:r>
+            <w:r>
+              <w:rPr>
+                <w:noProof/>
+                <w:webHidden/>
+              </w:rPr>
+              <w:t>2</w:t>
+            </w:r>
+            <w:r>
+              <w:rPr>
+                <w:noProof/>
+                <w:webHidden/>
+              </w:rPr>
+              <w:fldChar w:fldCharType="end"/>
+            </w:r>
+          </w:hyperlink>
+        </w:p>
+        <w:p>
+          <w:pPr>
+            <w:pStyle w:val="TOC1"/>
+            <w:rPr>
+              <w:rFonts w:eastAsiaTheme="minorEastAsia"/>
+              <w:noProof/>
+              <w:kern w:val="2"/>
+              <w:lang w:val="en-US"/>
+              <w14:ligatures w14:val="standardContextual"/>
+            </w:rPr>
+          </w:pPr>
+          <w:hyperlink w:anchor="_Toc134111810" w:history="1">
             <w:r>
               <w:rPr>
                 <w:rStyle w:val="Hyperlink"/>
@@ -206,7 +300,7 @@
                 <w:noProof/>
                 <w:webHidden/>
               </w:rPr>
-              <w:instrText xml:space="preserve"> PAGEREF _Toc134099003 \h </w:instrText>
+              <w:instrText xml:space="preserve"> PAGEREF _Toc134111810 \h </w:instrText>
             </w:r>
             <w:r>
               <w:rPr>
@@ -251,7 +345,7 @@
               <w14:ligatures w14:val="standardContextual"/>
             </w:rPr>
           </w:pPr>
-          <w:hyperlink w:anchor="_Toc134099004" w:history="1">
+          <w:hyperlink w:anchor="_Toc134111811" w:history="1">
             <w:r>
               <w:rPr>
                 <w:rStyle w:val="Hyperlink"/>
@@ -279,7 +373,7 @@
                 <w:noProof/>
                 <w:webHidden/>
               </w:rPr>
-              <w:instrText xml:space="preserve"> PAGEREF _Toc134099004 \h </w:instrText>
+              <w:instrText xml:space="preserve"> PAGEREF _Toc134111811 \h </w:instrText>
             </w:r>
             <w:r>
               <w:rPr>
@@ -321,7 +415,7 @@
               <w14:ligatures w14:val="standardContextual"/>
             </w:rPr>
           </w:pPr>
-          <w:hyperlink w:anchor="_Toc134099005" w:history="1">
+          <w:hyperlink w:anchor="_Toc134111812" w:history="1">
             <w:r>
               <w:rPr>
                 <w:rStyle w:val="Hyperlink"/>
@@ -350,7 +444,7 @@
                 <w:noProof/>
                 <w:webHidden/>
               </w:rPr>
-              <w:instrText xml:space="preserve"> PAGEREF _Toc134099005 \h </w:instrText>
+              <w:instrText xml:space="preserve"> PAGEREF _Toc134111812 \h </w:instrText>
             </w:r>
             <w:r>
               <w:rPr>
@@ -456,6 +550,7 @@
         </w:rPr>
         <w:fldChar w:fldCharType="separate"/>
       </w:r>
+      <w:bookmarkStart w:id="1" w:name="_Toc134111808"/>
       <w:r>
         <w:rPr>
           <w:rFonts w:eastAsiaTheme="minorHAnsi" w:cstheme="minorHAnsi"/>
@@ -466,6 +561,7 @@
         </w:rPr>
         <w:t>No table of figures entries found.</w:t>
       </w:r>
+      <w:bookmarkEnd w:id="1"/>
       <w:r>
         <w:rPr>
           <w:rFonts w:asciiTheme="minorHAnsi" w:hAnsiTheme="minorHAnsi" w:cstheme="minorHAnsi"/>
@@ -524,7 +620,7 @@
           <w:u w:val="single"/>
         </w:rPr>
       </w:pPr>
-      <w:bookmarkStart w:id="1" w:name="_Toc134099002"/>
+      <w:bookmarkStart w:id="2" w:name="_Toc134111809"/>
       <w:r>
         <w:rPr>
           <w:rFonts w:asciiTheme="minorHAnsi" w:hAnsiTheme="minorHAnsi" w:cstheme="minorHAnsi"/>
@@ -535,9 +631,546 @@
           <w:u w:val="single"/>
         </w:rPr>
         <w:lastRenderedPageBreak/>
-        <w:t xml:space="preserve">Section 1- </w:t>
-      </w:r>
-      <w:r>
+        <w:t>Basic Introduction</w:t>
+      </w:r>
+      <w:bookmarkEnd w:id="2"/>
+    </w:p>
+    <w:p>
+      <w:pPr>
+        <w:rPr>
+          <w:rFonts w:cstheme="minorHAnsi"/>
+        </w:rPr>
+      </w:pPr>
+      <w:r>
+        <w:rPr>
+          <w:rFonts w:cstheme="minorHAnsi"/>
+        </w:rPr>
+        <w:t xml:space="preserve">Project is providing the access between the python and MATLAB back and </w:t>
+      </w:r>
+      <w:proofErr w:type="gramStart"/>
+      <w:r>
+        <w:rPr>
+          <w:rFonts w:cstheme="minorHAnsi"/>
+        </w:rPr>
+        <w:t>forth</w:t>
+      </w:r>
+      <w:proofErr w:type="gramEnd"/>
+    </w:p>
+    <w:p>
+      <w:pPr>
+        <w:rPr>
+          <w:rFonts w:cstheme="minorHAnsi"/>
+        </w:rPr>
+      </w:pPr>
+      <w:r>
+        <w:rPr>
+          <w:rFonts w:cstheme="minorHAnsi"/>
+        </w:rPr>
+        <w:t xml:space="preserve">For MATLAB to detect python steps are – </w:t>
+      </w:r>
+    </w:p>
+    <w:p>
+      <w:pPr>
+        <w:pStyle w:val="ListParagraph"/>
+        <w:numPr>
+          <w:ilvl w:val="0"/>
+          <w:numId w:val="5"/>
+        </w:numPr>
+        <w:rPr>
+          <w:rFonts w:cstheme="minorHAnsi"/>
+        </w:rPr>
+      </w:pPr>
+      <w:r>
+        <w:rPr>
+          <w:rFonts w:cstheme="minorHAnsi"/>
+        </w:rPr>
+        <w:t xml:space="preserve">Standard variable available in MATLAB  </w:t>
+      </w:r>
+      <w:r>
+        <w:rPr>
+          <w:rFonts w:cstheme="minorHAnsi"/>
+        </w:rPr>
+        <w:t>as “</w:t>
+      </w:r>
+      <w:proofErr w:type="spellStart"/>
+      <w:r>
+        <w:rPr>
+          <w:rFonts w:cstheme="minorHAnsi"/>
+        </w:rPr>
+        <w:t>pyenv</w:t>
+      </w:r>
+      <w:proofErr w:type="spellEnd"/>
+      <w:r>
+        <w:rPr>
+          <w:rFonts w:cstheme="minorHAnsi"/>
+        </w:rPr>
+        <w:t>”</w:t>
+      </w:r>
+      <w:r>
+        <w:rPr>
+          <w:rFonts w:cstheme="minorHAnsi"/>
+        </w:rPr>
+        <w:t xml:space="preserve">. </w:t>
+      </w:r>
+      <w:proofErr w:type="spellStart"/>
+      <w:r>
+        <w:rPr>
+          <w:rFonts w:cstheme="minorHAnsi"/>
+        </w:rPr>
+        <w:t>pyenv</w:t>
+      </w:r>
+      <w:proofErr w:type="spellEnd"/>
+      <w:r>
+        <w:rPr>
+          <w:rFonts w:cstheme="minorHAnsi"/>
+        </w:rPr>
+        <w:t xml:space="preserve"> should detect the executable python version present. (</w:t>
+      </w:r>
+      <w:r>
+        <w:rPr>
+          <w:rFonts w:cstheme="minorHAnsi"/>
+        </w:rPr>
+        <w:t>For reference search the “</w:t>
+      </w:r>
+      <w:proofErr w:type="spellStart"/>
+      <w:r>
+        <w:rPr>
+          <w:rFonts w:cstheme="minorHAnsi"/>
+        </w:rPr>
+        <w:t>pyenv</w:t>
+      </w:r>
+      <w:proofErr w:type="spellEnd"/>
+      <w:r>
+        <w:rPr>
+          <w:rFonts w:cstheme="minorHAnsi"/>
+        </w:rPr>
+        <w:t>” in the MATLAB documentation.</w:t>
+      </w:r>
+    </w:p>
+    <w:p>
+      <w:pPr>
+        <w:pStyle w:val="ListParagraph"/>
+        <w:rPr>
+          <w:rFonts w:cstheme="minorHAnsi"/>
+        </w:rPr>
+      </w:pPr>
+      <w:r>
+        <w:rPr>
+          <w:rFonts w:cstheme="minorHAnsi"/>
+        </w:rPr>
+        <w:t xml:space="preserve">Below are the details of the result generally shown for the </w:t>
+      </w:r>
+      <w:proofErr w:type="spellStart"/>
+      <w:r>
+        <w:rPr>
+          <w:rFonts w:cstheme="minorHAnsi"/>
+        </w:rPr>
+        <w:t>pyenv</w:t>
+      </w:r>
+      <w:proofErr w:type="spellEnd"/>
+      <w:r>
+        <w:rPr>
+          <w:rFonts w:cstheme="minorHAnsi"/>
+        </w:rPr>
+        <w:t xml:space="preserve"> variable if MALAB </w:t>
+      </w:r>
+      <w:proofErr w:type="gramStart"/>
+      <w:r>
+        <w:rPr>
+          <w:rFonts w:cstheme="minorHAnsi"/>
+        </w:rPr>
+        <w:t>is able to</w:t>
+      </w:r>
+      <w:proofErr w:type="gramEnd"/>
+      <w:r>
+        <w:rPr>
+          <w:rFonts w:cstheme="minorHAnsi"/>
+        </w:rPr>
+        <w:t xml:space="preserve"> locate the executable python file.</w:t>
+      </w:r>
+    </w:p>
+    <w:p>
+      <w:pPr>
+        <w:keepNext/>
+        <w:spacing w:after="0"/>
+        <w:jc w:val="center"/>
+      </w:pPr>
+      <w:r>
+        <w:rPr>
+          <w:rFonts w:cstheme="minorHAnsi"/>
+          <w:noProof/>
+        </w:rPr>
+        <w:drawing>
+          <wp:inline distT="0" distB="0" distL="0" distR="0" wp14:anchorId="6A83F5B1" wp14:editId="4F3C5FD4">
+            <wp:extent cx="4084674" cy="2606266"/>
+            <wp:effectExtent l="19050" t="19050" r="11430" b="22860"/>
+            <wp:docPr id="130824603" name="Picture 1" descr="A screenshot of a computer program&#10;&#10;Description automatically generated with medium confidence"/>
+            <wp:cNvGraphicFramePr>
+              <a:graphicFrameLocks xmlns:a="http://schemas.openxmlformats.org/drawingml/2006/main" noChangeAspect="1"/>
+            </wp:cNvGraphicFramePr>
+            <a:graphic xmlns:a="http://schemas.openxmlformats.org/drawingml/2006/main">
+              <a:graphicData uri="http://schemas.openxmlformats.org/drawingml/2006/picture">
+                <pic:pic xmlns:pic="http://schemas.openxmlformats.org/drawingml/2006/picture">
+                  <pic:nvPicPr>
+                    <pic:cNvPr id="130824603" name="Picture 1" descr="A screenshot of a computer program&#10;&#10;Description automatically generated with medium confidence"/>
+                    <pic:cNvPicPr/>
+                  </pic:nvPicPr>
+                  <pic:blipFill>
+                    <a:blip r:embed="rId8"/>
+                    <a:stretch>
+                      <a:fillRect/>
+                    </a:stretch>
+                  </pic:blipFill>
+                  <pic:spPr>
+                    <a:xfrm>
+                      <a:off x="0" y="0"/>
+                      <a:ext cx="4084674" cy="2606266"/>
+                    </a:xfrm>
+                    <a:prstGeom prst="rect">
+                      <a:avLst/>
+                    </a:prstGeom>
+                    <a:ln>
+                      <a:solidFill>
+                        <a:schemeClr val="tx1"/>
+                      </a:solidFill>
+                    </a:ln>
+                  </pic:spPr>
+                </pic:pic>
+              </a:graphicData>
+            </a:graphic>
+          </wp:inline>
+        </w:drawing>
+      </w:r>
+    </w:p>
+    <w:p>
+      <w:pPr>
+        <w:pStyle w:val="Caption"/>
+        <w:jc w:val="center"/>
+        <w:rPr>
+          <w:rFonts w:cstheme="minorHAnsi"/>
+        </w:rPr>
+      </w:pPr>
+      <w:r>
+        <w:t xml:space="preserve">Figure </w:t>
+      </w:r>
+      <w:fldSimple w:instr=" SEQ Figure \* ARABIC ">
+        <w:r>
+          <w:rPr>
+            <w:noProof/>
+          </w:rPr>
+          <w:t>1</w:t>
+        </w:r>
+      </w:fldSimple>
+      <w:r>
+        <w:t xml:space="preserve"> "</w:t>
+      </w:r>
+      <w:proofErr w:type="spellStart"/>
+      <w:r>
+        <w:t>pyenv</w:t>
+      </w:r>
+      <w:proofErr w:type="spellEnd"/>
+      <w:r>
+        <w:t>" variable details</w:t>
+      </w:r>
+      <w:r>
+        <w:t xml:space="preserve"> for the python.exe at standard path</w:t>
+      </w:r>
+    </w:p>
+    <w:p>
+      <w:pPr>
+        <w:pStyle w:val="ListParagraph"/>
+        <w:numPr>
+          <w:ilvl w:val="0"/>
+          <w:numId w:val="5"/>
+        </w:numPr>
+        <w:rPr>
+          <w:rFonts w:cstheme="minorHAnsi"/>
+        </w:rPr>
+      </w:pPr>
+      <w:r>
+        <w:rPr>
+          <w:rFonts w:cstheme="minorHAnsi"/>
+        </w:rPr>
+        <w:t>If there is an issue in detection for the python executable file by MATLAB a blank response will be received for the “</w:t>
+      </w:r>
+      <w:proofErr w:type="spellStart"/>
+      <w:r>
+        <w:rPr>
+          <w:rFonts w:cstheme="minorHAnsi"/>
+        </w:rPr>
+        <w:t>pyenv</w:t>
+      </w:r>
+      <w:proofErr w:type="spellEnd"/>
+      <w:r>
+        <w:rPr>
+          <w:rFonts w:cstheme="minorHAnsi"/>
+        </w:rPr>
+        <w:t>” variable as below</w:t>
+      </w:r>
+    </w:p>
+    <w:p>
+      <w:pPr>
+        <w:keepNext/>
+        <w:spacing w:after="0"/>
+        <w:jc w:val="center"/>
+      </w:pPr>
+      <w:r>
+        <w:rPr>
+          <w:rFonts w:cstheme="minorHAnsi"/>
+          <w:noProof/>
+        </w:rPr>
+        <w:drawing>
+          <wp:inline distT="0" distB="0" distL="0" distR="0" wp14:anchorId="35EE046A" wp14:editId="41B173A1">
+            <wp:extent cx="3398815" cy="2293819"/>
+            <wp:effectExtent l="19050" t="19050" r="11430" b="11430"/>
+            <wp:docPr id="481582073" name="Picture 1" descr="A screenshot of a computer&#10;&#10;Description automatically generated with low confidence"/>
+            <wp:cNvGraphicFramePr>
+              <a:graphicFrameLocks xmlns:a="http://schemas.openxmlformats.org/drawingml/2006/main" noChangeAspect="1"/>
+            </wp:cNvGraphicFramePr>
+            <a:graphic xmlns:a="http://schemas.openxmlformats.org/drawingml/2006/main">
+              <a:graphicData uri="http://schemas.openxmlformats.org/drawingml/2006/picture">
+                <pic:pic xmlns:pic="http://schemas.openxmlformats.org/drawingml/2006/picture">
+                  <pic:nvPicPr>
+                    <pic:cNvPr id="481582073" name="Picture 1" descr="A screenshot of a computer&#10;&#10;Description automatically generated with low confidence"/>
+                    <pic:cNvPicPr/>
+                  </pic:nvPicPr>
+                  <pic:blipFill>
+                    <a:blip r:embed="rId9"/>
+                    <a:stretch>
+                      <a:fillRect/>
+                    </a:stretch>
+                  </pic:blipFill>
+                  <pic:spPr>
+                    <a:xfrm>
+                      <a:off x="0" y="0"/>
+                      <a:ext cx="3398815" cy="2293819"/>
+                    </a:xfrm>
+                    <a:prstGeom prst="rect">
+                      <a:avLst/>
+                    </a:prstGeom>
+                    <a:ln>
+                      <a:solidFill>
+                        <a:schemeClr val="tx1"/>
+                      </a:solidFill>
+                    </a:ln>
+                  </pic:spPr>
+                </pic:pic>
+              </a:graphicData>
+            </a:graphic>
+          </wp:inline>
+        </w:drawing>
+      </w:r>
+    </w:p>
+    <w:p>
+      <w:pPr>
+        <w:pStyle w:val="Caption"/>
+        <w:jc w:val="center"/>
+        <w:rPr>
+          <w:rFonts w:cstheme="minorHAnsi"/>
+        </w:rPr>
+      </w:pPr>
+      <w:r>
+        <w:t xml:space="preserve">Figure </w:t>
+      </w:r>
+      <w:fldSimple w:instr=" SEQ Figure \* ARABIC ">
+        <w:r>
+          <w:rPr>
+            <w:noProof/>
+          </w:rPr>
+          <w:t>2</w:t>
+        </w:r>
+      </w:fldSimple>
+      <w:r>
+        <w:t xml:space="preserve"> "</w:t>
+      </w:r>
+      <w:proofErr w:type="spellStart"/>
+      <w:r>
+        <w:t>pyenv</w:t>
+      </w:r>
+      <w:proofErr w:type="spellEnd"/>
+      <w:r>
+        <w:t>" variable response when python.exe is not detected.</w:t>
+      </w:r>
+    </w:p>
+    <w:p>
+      <w:pPr>
+        <w:pStyle w:val="ListParagraph"/>
+        <w:numPr>
+          <w:ilvl w:val="0"/>
+          <w:numId w:val="5"/>
+        </w:numPr>
+      </w:pPr>
+      <w:r>
+        <w:t>If python is installed and available on the computer same can be resolved with the function “</w:t>
+      </w:r>
+      <w:proofErr w:type="spellStart"/>
+      <w:r>
+        <w:t>pyversion</w:t>
+      </w:r>
+      <w:proofErr w:type="spellEnd"/>
+      <w:r>
+        <w:t>” by providing the absolute path for the python.exe file (</w:t>
+      </w:r>
+      <w:proofErr w:type="gramStart"/>
+      <w:r>
+        <w:t>e.g.</w:t>
+      </w:r>
+      <w:proofErr w:type="gramEnd"/>
+      <w:r>
+        <w:t xml:space="preserve"> </w:t>
+      </w:r>
+      <w:proofErr w:type="spellStart"/>
+      <w:r>
+        <w:t>pyversion</w:t>
+      </w:r>
+      <w:proofErr w:type="spellEnd"/>
+      <w:r>
+        <w:t xml:space="preserve"> C:\Users\vikas\.conda\envs\py37\python.exe</w:t>
+      </w:r>
+      <w:r>
+        <w:t>)</w:t>
+      </w:r>
+    </w:p>
+    <w:p>
+      <w:pPr>
+        <w:pStyle w:val="ListParagraph"/>
+        <w:numPr>
+          <w:ilvl w:val="0"/>
+          <w:numId w:val="5"/>
+        </w:numPr>
+      </w:pPr>
+      <w:r>
+        <w:t>Once the command accepted results can be verified with the “</w:t>
+      </w:r>
+      <w:proofErr w:type="spellStart"/>
+      <w:r>
+        <w:t>pyenv</w:t>
+      </w:r>
+      <w:proofErr w:type="spellEnd"/>
+      <w:r>
+        <w:t>” variable as below</w:t>
+      </w:r>
+    </w:p>
+    <w:p>
+      <w:pPr>
+        <w:keepNext/>
+        <w:spacing w:after="0"/>
+        <w:jc w:val="center"/>
+      </w:pPr>
+      <w:r>
+        <w:rPr>
+          <w:noProof/>
+        </w:rPr>
+        <w:lastRenderedPageBreak/>
+        <w:drawing>
+          <wp:inline distT="0" distB="0" distL="0" distR="0" wp14:anchorId="722EBC08" wp14:editId="0589D581">
+            <wp:extent cx="5380186" cy="2370025"/>
+            <wp:effectExtent l="0" t="0" r="0" b="0"/>
+            <wp:docPr id="1011940678" name="Picture 1" descr="A screenshot of a computer program&#10;&#10;Description automatically generated with low confidence"/>
+            <wp:cNvGraphicFramePr>
+              <a:graphicFrameLocks xmlns:a="http://schemas.openxmlformats.org/drawingml/2006/main" noChangeAspect="1"/>
+            </wp:cNvGraphicFramePr>
+            <a:graphic xmlns:a="http://schemas.openxmlformats.org/drawingml/2006/main">
+              <a:graphicData uri="http://schemas.openxmlformats.org/drawingml/2006/picture">
+                <pic:pic xmlns:pic="http://schemas.openxmlformats.org/drawingml/2006/picture">
+                  <pic:nvPicPr>
+                    <pic:cNvPr id="1011940678" name="Picture 1" descr="A screenshot of a computer program&#10;&#10;Description automatically generated with low confidence"/>
+                    <pic:cNvPicPr/>
+                  </pic:nvPicPr>
+                  <pic:blipFill>
+                    <a:blip r:embed="rId10"/>
+                    <a:stretch>
+                      <a:fillRect/>
+                    </a:stretch>
+                  </pic:blipFill>
+                  <pic:spPr>
+                    <a:xfrm>
+                      <a:off x="0" y="0"/>
+                      <a:ext cx="5380186" cy="2370025"/>
+                    </a:xfrm>
+                    <a:prstGeom prst="rect">
+                      <a:avLst/>
+                    </a:prstGeom>
+                  </pic:spPr>
+                </pic:pic>
+              </a:graphicData>
+            </a:graphic>
+          </wp:inline>
+        </w:drawing>
+      </w:r>
+    </w:p>
+    <w:p>
+      <w:pPr>
+        <w:pStyle w:val="Caption"/>
+        <w:jc w:val="center"/>
+      </w:pPr>
+      <w:r>
+        <w:t xml:space="preserve">Figure </w:t>
+      </w:r>
+      <w:fldSimple w:instr=" SEQ Figure \* ARABIC ">
+        <w:r>
+          <w:rPr>
+            <w:noProof/>
+          </w:rPr>
+          <w:t>3</w:t>
+        </w:r>
+      </w:fldSimple>
+      <w:r>
+        <w:t xml:space="preserve"> "</w:t>
+      </w:r>
+      <w:proofErr w:type="spellStart"/>
+      <w:r>
+        <w:t>pyenv</w:t>
+      </w:r>
+      <w:proofErr w:type="spellEnd"/>
+      <w:r>
+        <w:t xml:space="preserve">" variables after successfully implementing the </w:t>
+      </w:r>
+      <w:proofErr w:type="spellStart"/>
+      <w:r>
+        <w:t>pyversion</w:t>
+      </w:r>
+      <w:proofErr w:type="spellEnd"/>
+      <w:r>
+        <w:t xml:space="preserve"> command.</w:t>
+      </w:r>
+    </w:p>
+    <w:p>
+      <w:r>
+        <w:t>For Python to MATLAB communication</w:t>
+      </w:r>
+    </w:p>
+    <w:p>
+      <w:pPr>
+        <w:pStyle w:val="ListParagraph"/>
+        <w:numPr>
+          <w:ilvl w:val="0"/>
+          <w:numId w:val="47"/>
+        </w:numPr>
+      </w:pPr>
+      <w:r>
+        <w:t xml:space="preserve">Library required is </w:t>
+      </w:r>
+      <w:proofErr w:type="spellStart"/>
+      <w:r>
+        <w:t>matlab.engine</w:t>
+      </w:r>
+      <w:proofErr w:type="spellEnd"/>
+    </w:p>
+    <w:p>
+      <w:pPr>
+        <w:pStyle w:val="ListParagraph"/>
+        <w:numPr>
+          <w:ilvl w:val="0"/>
+          <w:numId w:val="5"/>
+        </w:numPr>
+      </w:pPr>
+    </w:p>
+    <w:p>
+      <w:pPr>
+        <w:pStyle w:val="Heading1"/>
+        <w:spacing w:before="0"/>
+        <w:jc w:val="both"/>
         <w:rPr>
           <w:rFonts w:asciiTheme="minorHAnsi" w:hAnsiTheme="minorHAnsi" w:cstheme="minorHAnsi"/>
           <w:b/>
@@ -546,94 +1179,9 @@
           <w:szCs w:val="22"/>
           <w:u w:val="single"/>
         </w:rPr>
-        <w:t>Basic Introduction</w:t>
-      </w:r>
-      <w:bookmarkEnd w:id="1"/>
-    </w:p>
-    <w:p>
-      <w:pPr>
-        <w:rPr>
-          <w:rFonts w:cstheme="minorHAnsi"/>
-        </w:rPr>
-      </w:pPr>
-      <w:r>
-        <w:rPr>
-          <w:rFonts w:cstheme="minorHAnsi"/>
-        </w:rPr>
-        <w:t xml:space="preserve">CAN </w:t>
-      </w:r>
-      <w:r>
-        <w:rPr>
-          <w:rFonts w:cstheme="minorHAnsi"/>
-        </w:rPr>
-        <w:t xml:space="preserve">is Controller Area Network. It </w:t>
-      </w:r>
-      <w:r>
-        <w:rPr>
-          <w:rFonts w:cstheme="minorHAnsi"/>
-        </w:rPr>
-        <w:t>is a two-wire, half duplex, high-speed network system</w:t>
-      </w:r>
-      <w:r>
-        <w:rPr>
-          <w:rFonts w:cstheme="minorHAnsi"/>
-        </w:rPr>
-        <w:t>, serial communication protocol</w:t>
-      </w:r>
-      <w:r>
-        <w:rPr>
-          <w:rFonts w:cstheme="minorHAnsi"/>
-        </w:rPr>
-        <w:t>.</w:t>
-      </w:r>
-      <w:r>
-        <w:rPr>
-          <w:rFonts w:cstheme="minorHAnsi"/>
-        </w:rPr>
-        <w:t xml:space="preserve"> </w:t>
-      </w:r>
-    </w:p>
-    <w:p>
-      <w:pPr>
-        <w:pStyle w:val="ListParagraph"/>
-        <w:numPr>
-          <w:ilvl w:val="0"/>
-          <w:numId w:val="5"/>
-        </w:numPr>
-      </w:pPr>
-      <w:r>
-        <w:t>They support message of length more than 8 bytes</w:t>
-      </w:r>
-    </w:p>
-    <w:p>
-      <w:pPr>
-        <w:pStyle w:val="ListParagraph"/>
-        <w:numPr>
-          <w:ilvl w:val="0"/>
-          <w:numId w:val="5"/>
-        </w:numPr>
-      </w:pPr>
-      <w:r>
-        <w:t>They provide network management( i.e. network start-up, node monitoring, node synchronization)</w:t>
-      </w:r>
-    </w:p>
-    <w:p>
-      <w:pPr>
-        <w:pStyle w:val="ListParagraph"/>
-        <w:numPr>
-          <w:ilvl w:val="0"/>
-          <w:numId w:val="5"/>
-        </w:numPr>
-      </w:pPr>
-      <w:r>
-        <w:t>Sometimes systems may require master slave configuration</w:t>
-      </w:r>
-    </w:p>
-    <w:p>
-      <w:pPr>
-        <w:pStyle w:val="Heading1"/>
-        <w:spacing w:before="0"/>
-        <w:jc w:val="both"/>
+      </w:pPr>
+      <w:bookmarkStart w:id="3" w:name="_Toc134111810"/>
+      <w:r>
         <w:rPr>
           <w:rFonts w:asciiTheme="minorHAnsi" w:hAnsiTheme="minorHAnsi" w:cstheme="minorHAnsi"/>
           <w:b/>
@@ -642,8 +1190,8 @@
           <w:szCs w:val="22"/>
           <w:u w:val="single"/>
         </w:rPr>
-      </w:pPr>
-      <w:bookmarkStart w:id="2" w:name="_Toc134099003"/>
+        <w:t xml:space="preserve">Section </w:t>
+      </w:r>
       <w:r>
         <w:rPr>
           <w:rFonts w:asciiTheme="minorHAnsi" w:hAnsiTheme="minorHAnsi" w:cstheme="minorHAnsi"/>
@@ -653,7 +1201,7 @@
           <w:szCs w:val="22"/>
           <w:u w:val="single"/>
         </w:rPr>
-        <w:t xml:space="preserve">Section </w:t>
+        <w:t>3</w:t>
       </w:r>
       <w:r>
         <w:rPr>
@@ -664,7 +1212,7 @@
           <w:szCs w:val="22"/>
           <w:u w:val="single"/>
         </w:rPr>
-        <w:t>3</w:t>
+        <w:t xml:space="preserve">- </w:t>
       </w:r>
       <w:r>
         <w:rPr>
@@ -675,9 +1223,259 @@
           <w:szCs w:val="22"/>
           <w:u w:val="single"/>
         </w:rPr>
-        <w:t xml:space="preserve">- </w:t>
-      </w:r>
-      <w:r>
+        <w:t>CAN Message Frame Structure</w:t>
+      </w:r>
+      <w:bookmarkEnd w:id="3"/>
+    </w:p>
+    <w:p>
+      <w:pPr>
+        <w:rPr>
+          <w:rFonts w:cstheme="minorHAnsi"/>
+        </w:rPr>
+      </w:pPr>
+      <w:r>
+        <w:rPr>
+          <w:rFonts w:cstheme="minorHAnsi"/>
+        </w:rPr>
+        <w:t>All messages in CAN are referred as F</w:t>
+      </w:r>
+      <w:r>
+        <w:rPr>
+          <w:rFonts w:cstheme="minorHAnsi"/>
+        </w:rPr>
+        <w:t xml:space="preserve">rames. Information sent by the CAN with different frames must be compliant with defined frame formats of </w:t>
+      </w:r>
+      <w:r>
+        <w:rPr>
+          <w:rFonts w:cstheme="minorHAnsi"/>
+          <w:b/>
+        </w:rPr>
+        <w:t>different but</w:t>
+      </w:r>
+      <w:r>
+        <w:rPr>
+          <w:rFonts w:cstheme="minorHAnsi"/>
+        </w:rPr>
+        <w:t xml:space="preserve"> </w:t>
+      </w:r>
+      <w:r>
+        <w:rPr>
+          <w:rFonts w:cstheme="minorHAnsi"/>
+          <w:b/>
+        </w:rPr>
+        <w:t>limited length</w:t>
+      </w:r>
+      <w:r>
+        <w:rPr>
+          <w:rFonts w:cstheme="minorHAnsi"/>
+        </w:rPr>
+        <w:t xml:space="preserve">. </w:t>
+      </w:r>
+      <w:r>
+        <w:rPr>
+          <w:rFonts w:cstheme="minorHAnsi"/>
+        </w:rPr>
+        <w:t xml:space="preserve">Mainly four frames are present in CAN which </w:t>
+      </w:r>
+      <w:proofErr w:type="gramStart"/>
+      <w:r>
+        <w:rPr>
+          <w:rFonts w:cstheme="minorHAnsi"/>
+        </w:rPr>
+        <w:t>are:-</w:t>
+      </w:r>
+      <w:proofErr w:type="gramEnd"/>
+    </w:p>
+    <w:p>
+      <w:pPr>
+        <w:pStyle w:val="ListParagraph"/>
+        <w:numPr>
+          <w:ilvl w:val="0"/>
+          <w:numId w:val="6"/>
+        </w:numPr>
+      </w:pPr>
+      <w:r>
+        <w:rPr>
+          <w:b/>
+        </w:rPr>
+        <w:t>Data Frame</w:t>
+      </w:r>
+      <w:r>
+        <w:t xml:space="preserve"> – Data transfer from </w:t>
+      </w:r>
+      <w:proofErr w:type="gramStart"/>
+      <w:r>
+        <w:t>one to many</w:t>
+      </w:r>
+      <w:proofErr w:type="gramEnd"/>
+      <w:r>
+        <w:t xml:space="preserve"> receiving nodes</w:t>
+      </w:r>
+      <w:r>
+        <w:t>.</w:t>
+      </w:r>
+    </w:p>
+    <w:p>
+      <w:pPr>
+        <w:pStyle w:val="ListParagraph"/>
+        <w:numPr>
+          <w:ilvl w:val="0"/>
+          <w:numId w:val="6"/>
+        </w:numPr>
+      </w:pPr>
+      <w:r>
+        <w:rPr>
+          <w:b/>
+        </w:rPr>
+        <w:t>Remote Frame</w:t>
+      </w:r>
+      <w:r>
+        <w:t xml:space="preserve"> – Request of Data from one node to another node, it is followed by the Data frame </w:t>
+      </w:r>
+      <w:proofErr w:type="gramStart"/>
+      <w:r>
+        <w:t>consisting</w:t>
+      </w:r>
+      <w:proofErr w:type="gramEnd"/>
+      <w:r>
+        <w:t xml:space="preserve"> required data.</w:t>
+      </w:r>
+    </w:p>
+    <w:p>
+      <w:pPr>
+        <w:pStyle w:val="ListParagraph"/>
+        <w:numPr>
+          <w:ilvl w:val="0"/>
+          <w:numId w:val="6"/>
+        </w:numPr>
+      </w:pPr>
+      <w:r>
+        <w:rPr>
+          <w:b/>
+        </w:rPr>
+        <w:t>Error Frame</w:t>
+      </w:r>
+      <w:r>
+        <w:t xml:space="preserve"> – Bus participant, receiver or transmitter can signal error condition at any time during data or remote frame transmission.</w:t>
+      </w:r>
+    </w:p>
+    <w:p>
+      <w:pPr>
+        <w:pStyle w:val="ListParagraph"/>
+        <w:numPr>
+          <w:ilvl w:val="0"/>
+          <w:numId w:val="6"/>
+        </w:numPr>
+      </w:pPr>
+      <w:r>
+        <w:rPr>
+          <w:b/>
+        </w:rPr>
+        <w:t>Overload Frame</w:t>
+      </w:r>
+      <w:r>
+        <w:t xml:space="preserve"> </w:t>
+      </w:r>
+      <w:r>
+        <w:t>–</w:t>
+      </w:r>
+      <w:r>
+        <w:t xml:space="preserve"> </w:t>
+      </w:r>
+      <w:r>
+        <w:t>Node requesting delay between data or remote frames as requiring time for processing.</w:t>
+      </w:r>
+    </w:p>
+    <w:p>
+      <w:pPr>
+        <w:pStyle w:val="ListParagraph"/>
+        <w:numPr>
+          <w:ilvl w:val="0"/>
+          <w:numId w:val="12"/>
+        </w:numPr>
+      </w:pPr>
+    </w:p>
+    <w:p>
+      <w:pPr>
+        <w:pStyle w:val="Heading2"/>
+        <w:rPr>
+          <w:b/>
+          <w:u w:val="single"/>
+        </w:rPr>
+      </w:pPr>
+      <w:bookmarkStart w:id="4" w:name="_Toc134111811"/>
+      <w:r>
+        <w:rPr>
+          <w:b/>
+          <w:u w:val="single"/>
+        </w:rPr>
+        <w:t>3.</w:t>
+      </w:r>
+      <w:r>
+        <w:rPr>
+          <w:b/>
+          <w:u w:val="single"/>
+        </w:rPr>
+        <w:t>2</w:t>
+      </w:r>
+      <w:r>
+        <w:rPr>
+          <w:b/>
+          <w:u w:val="single"/>
+        </w:rPr>
+        <w:t xml:space="preserve"> </w:t>
+      </w:r>
+      <w:r>
+        <w:rPr>
+          <w:b/>
+          <w:u w:val="single"/>
+        </w:rPr>
+        <w:t>Extended CAN Protocol for Data and Remote Frame</w:t>
+      </w:r>
+      <w:r>
+        <w:rPr>
+          <w:b/>
+          <w:u w:val="single"/>
+        </w:rPr>
+        <w:t>-</w:t>
+      </w:r>
+      <w:bookmarkEnd w:id="4"/>
+    </w:p>
+    <w:p>
+      <w:r>
+        <w:t>Generally used for off-road vehicles</w:t>
+      </w:r>
+      <w:r>
+        <w:t>. ISO 11898 amendment was created in 1995 to support extended CAN protocol.</w:t>
+      </w:r>
+    </w:p>
+    <w:p/>
+    <w:p>
+      <w:proofErr w:type="spellStart"/>
+      <w:r>
+        <w:t>Trade</w:t>
+      </w:r>
+      <w:r>
+        <w:t xml:space="preserve"> off</w:t>
+      </w:r>
+      <w:proofErr w:type="spellEnd"/>
+      <w:r>
+        <w:t xml:space="preserve"> for extended </w:t>
+      </w:r>
+      <w:proofErr w:type="gramStart"/>
+      <w:r>
+        <w:t>CAN</w:t>
+      </w:r>
+      <w:proofErr w:type="gramEnd"/>
+      <w:r>
+        <w:t xml:space="preserve"> </w:t>
+      </w:r>
+    </w:p>
+    <w:p>
+      <w:pPr>
+        <w:pStyle w:val="Heading1"/>
+        <w:spacing w:before="0"/>
+        <w:jc w:val="both"/>
         <w:rPr>
           <w:rFonts w:asciiTheme="minorHAnsi" w:hAnsiTheme="minorHAnsi" w:cstheme="minorHAnsi"/>
           <w:b/>
@@ -686,222 +1484,9 @@
           <w:szCs w:val="22"/>
           <w:u w:val="single"/>
         </w:rPr>
-        <w:t>CAN Message Frame Structure</w:t>
-      </w:r>
-      <w:bookmarkEnd w:id="2"/>
-    </w:p>
-    <w:p>
-      <w:pPr>
-        <w:rPr>
-          <w:rFonts w:cstheme="minorHAnsi"/>
-        </w:rPr>
-      </w:pPr>
-      <w:r>
-        <w:rPr>
-          <w:rFonts w:cstheme="minorHAnsi"/>
-        </w:rPr>
-        <w:t>All messages in CAN are referred as F</w:t>
-      </w:r>
-      <w:r>
-        <w:rPr>
-          <w:rFonts w:cstheme="minorHAnsi"/>
-        </w:rPr>
-        <w:t xml:space="preserve">rames. Information sent by the CAN with different frames must be compliant with defined frame formats of </w:t>
-      </w:r>
-      <w:r>
-        <w:rPr>
-          <w:rFonts w:cstheme="minorHAnsi"/>
-          <w:b/>
-        </w:rPr>
-        <w:t>different but</w:t>
-      </w:r>
-      <w:r>
-        <w:rPr>
-          <w:rFonts w:cstheme="minorHAnsi"/>
-        </w:rPr>
-        <w:t xml:space="preserve"> </w:t>
-      </w:r>
-      <w:r>
-        <w:rPr>
-          <w:rFonts w:cstheme="minorHAnsi"/>
-          <w:b/>
-        </w:rPr>
-        <w:t>limited length</w:t>
-      </w:r>
-      <w:r>
-        <w:rPr>
-          <w:rFonts w:cstheme="minorHAnsi"/>
-        </w:rPr>
-        <w:t xml:space="preserve">. </w:t>
-      </w:r>
-      <w:r>
-        <w:rPr>
-          <w:rFonts w:cstheme="minorHAnsi"/>
-        </w:rPr>
-        <w:t>Mainly four frames are present in CAN which are:-</w:t>
-      </w:r>
-    </w:p>
-    <w:p>
-      <w:pPr>
-        <w:pStyle w:val="ListParagraph"/>
-        <w:numPr>
-          <w:ilvl w:val="0"/>
-          <w:numId w:val="6"/>
-        </w:numPr>
-      </w:pPr>
-      <w:r>
-        <w:rPr>
-          <w:b/>
-        </w:rPr>
-        <w:t>Data Frame</w:t>
-      </w:r>
-      <w:r>
-        <w:t xml:space="preserve"> – Data transfer from one to many receiving nodes</w:t>
-      </w:r>
-      <w:r>
-        <w:t>.</w:t>
-      </w:r>
-    </w:p>
-    <w:p>
-      <w:pPr>
-        <w:pStyle w:val="ListParagraph"/>
-        <w:numPr>
-          <w:ilvl w:val="0"/>
-          <w:numId w:val="6"/>
-        </w:numPr>
-      </w:pPr>
-      <w:r>
-        <w:rPr>
-          <w:b/>
-        </w:rPr>
-        <w:t>Remote Frame</w:t>
-      </w:r>
-      <w:r>
-        <w:t xml:space="preserve"> – Request of Data from one node to another node, it is followed by the Data frame consisting required data.</w:t>
-      </w:r>
-    </w:p>
-    <w:p>
-      <w:pPr>
-        <w:pStyle w:val="ListParagraph"/>
-        <w:numPr>
-          <w:ilvl w:val="0"/>
-          <w:numId w:val="6"/>
-        </w:numPr>
-      </w:pPr>
-      <w:r>
-        <w:rPr>
-          <w:b/>
-        </w:rPr>
-        <w:t>Error Frame</w:t>
-      </w:r>
-      <w:r>
-        <w:t xml:space="preserve"> – Bus participant, receiver or transmitter can signal error condition at any time during data or remote frame transmission.</w:t>
-      </w:r>
-    </w:p>
-    <w:p>
-      <w:pPr>
-        <w:pStyle w:val="ListParagraph"/>
-        <w:numPr>
-          <w:ilvl w:val="0"/>
-          <w:numId w:val="6"/>
-        </w:numPr>
-      </w:pPr>
-      <w:r>
-        <w:rPr>
-          <w:b/>
-        </w:rPr>
-        <w:t>Overload Frame</w:t>
-      </w:r>
-      <w:r>
-        <w:t xml:space="preserve"> </w:t>
-      </w:r>
-      <w:r>
-        <w:t>–</w:t>
-      </w:r>
-      <w:r>
-        <w:t xml:space="preserve"> </w:t>
-      </w:r>
-      <w:r>
-        <w:t>Node requesting delay between data or remote frames as requiring time for processing.</w:t>
-      </w:r>
-    </w:p>
-    <w:p>
-      <w:pPr>
-        <w:pStyle w:val="ListParagraph"/>
-        <w:numPr>
-          <w:ilvl w:val="0"/>
-          <w:numId w:val="12"/>
-        </w:numPr>
-      </w:pPr>
-    </w:p>
-    <w:p>
-      <w:pPr>
-        <w:pStyle w:val="Heading2"/>
-        <w:rPr>
-          <w:b/>
-          <w:u w:val="single"/>
-        </w:rPr>
-      </w:pPr>
-      <w:bookmarkStart w:id="3" w:name="_Toc134099004"/>
-      <w:r>
-        <w:rPr>
-          <w:b/>
-          <w:u w:val="single"/>
-        </w:rPr>
-        <w:t>3.</w:t>
-      </w:r>
-      <w:r>
-        <w:rPr>
-          <w:b/>
-          <w:u w:val="single"/>
-        </w:rPr>
-        <w:t>2</w:t>
-      </w:r>
-      <w:r>
-        <w:rPr>
-          <w:b/>
-          <w:u w:val="single"/>
-        </w:rPr>
-        <w:t xml:space="preserve"> </w:t>
-      </w:r>
-      <w:r>
-        <w:rPr>
-          <w:b/>
-          <w:u w:val="single"/>
-        </w:rPr>
-        <w:t>Extended CAN Protocol for Data and Remote Frame</w:t>
-      </w:r>
-      <w:r>
-        <w:rPr>
-          <w:b/>
-          <w:u w:val="single"/>
-        </w:rPr>
-        <w:t>-</w:t>
-      </w:r>
-      <w:bookmarkEnd w:id="3"/>
-    </w:p>
-    <w:p>
-      <w:r>
-        <w:t>Generally used for off-road vehicles</w:t>
-      </w:r>
-      <w:r>
-        <w:t>. ISO 11898 amendment was created in 1995 to support extended CAN protocol.</w:t>
-      </w:r>
-    </w:p>
-    <w:p/>
-    <w:p>
-      <w:r>
-        <w:t>Trade</w:t>
-      </w:r>
-      <w:r>
-        <w:t xml:space="preserve"> off for extended CAN </w:t>
-      </w:r>
-    </w:p>
-    <w:p>
-      <w:pPr>
-        <w:pStyle w:val="Heading1"/>
-        <w:spacing w:before="0"/>
-        <w:jc w:val="both"/>
+      </w:pPr>
+      <w:bookmarkStart w:id="5" w:name="_Toc134111812"/>
+      <w:r>
         <w:rPr>
           <w:rFonts w:asciiTheme="minorHAnsi" w:hAnsiTheme="minorHAnsi" w:cstheme="minorHAnsi"/>
           <w:b/>
@@ -910,20 +1495,9 @@
           <w:szCs w:val="22"/>
           <w:u w:val="single"/>
         </w:rPr>
-      </w:pPr>
-      <w:bookmarkStart w:id="4" w:name="_Toc134099005"/>
-      <w:r>
-        <w:rPr>
-          <w:rFonts w:asciiTheme="minorHAnsi" w:hAnsiTheme="minorHAnsi" w:cstheme="minorHAnsi"/>
-          <w:b/>
-          <w:color w:val="auto"/>
-          <w:sz w:val="22"/>
-          <w:szCs w:val="22"/>
-          <w:u w:val="single"/>
-        </w:rPr>
         <w:t>References</w:t>
       </w:r>
-      <w:bookmarkEnd w:id="4"/>
+      <w:bookmarkEnd w:id="5"/>
     </w:p>
     <w:p>
       <w:pPr>
@@ -934,7 +1508,7 @@
       </w:r>
     </w:p>
     <w:p>
-      <w:hyperlink r:id="rId8" w:history="1">
+      <w:hyperlink r:id="rId11" w:history="1">
         <w:r>
           <w:rPr>
             <w:rStyle w:val="Hyperlink"/>
@@ -976,7 +1550,7 @@
         </w:rPr>
         <w:t xml:space="preserve">1: - </w:t>
       </w:r>
-      <w:hyperlink r:id="rId9" w:history="1">
+      <w:hyperlink r:id="rId12" w:history="1">
         <w:r>
           <w:rPr>
             <w:rStyle w:val="Hyperlink"/>
@@ -1005,7 +1579,7 @@
         </w:rPr>
         <w:t xml:space="preserve"> </w:t>
       </w:r>
-      <w:hyperlink r:id="rId10" w:history="1">
+      <w:hyperlink r:id="rId13" w:history="1">
         <w:r>
           <w:rPr>
             <w:rStyle w:val="Hyperlink"/>
@@ -1029,8 +1603,8 @@
       </w:pPr>
     </w:p>
     <w:sectPr>
-      <w:footerReference w:type="default" r:id="rId11"/>
-      <w:headerReference w:type="first" r:id="rId12"/>
+      <w:footerReference w:type="default" r:id="rId14"/>
+      <w:headerReference w:type="first" r:id="rId15"/>
       <w:pgSz w:w="11906" w:h="16838"/>
       <w:pgMar w:top="1440" w:right="1440" w:bottom="1440" w:left="1440" w:header="708" w:footer="708" w:gutter="0"/>
       <w:cols w:space="708"/>
@@ -2122,6 +2696,95 @@
     </w:lvl>
   </w:abstractNum>
   <w:abstractNum w:abstractNumId="9" w15:restartNumberingAfterBreak="0">
+    <w:nsid w:val="1F1F1D43"/>
+    <w:multiLevelType w:val="hybridMultilevel"/>
+    <w:tmpl w:val="2F82D87E"/>
+    <w:lvl w:ilvl="0" w:tplc="0409000F">
+      <w:start w:val="1"/>
+      <w:numFmt w:val="decimal"/>
+      <w:lvlText w:val="%1."/>
+      <w:lvlJc w:val="left"/>
+      <w:pPr>
+        <w:ind w:left="720" w:hanging="360"/>
+      </w:pPr>
+      <w:rPr>
+        <w:rFonts w:hint="default"/>
+      </w:rPr>
+    </w:lvl>
+    <w:lvl w:ilvl="1" w:tplc="04090019" w:tentative="1">
+      <w:start w:val="1"/>
+      <w:numFmt w:val="lowerLetter"/>
+      <w:lvlText w:val="%2."/>
+      <w:lvlJc w:val="left"/>
+      <w:pPr>
+        <w:ind w:left="1440" w:hanging="360"/>
+      </w:pPr>
+    </w:lvl>
+    <w:lvl w:ilvl="2" w:tplc="0409001B" w:tentative="1">
+      <w:start w:val="1"/>
+      <w:numFmt w:val="lowerRoman"/>
+      <w:lvlText w:val="%3."/>
+      <w:lvlJc w:val="right"/>
+      <w:pPr>
+        <w:ind w:left="2160" w:hanging="180"/>
+      </w:pPr>
+    </w:lvl>
+    <w:lvl w:ilvl="3" w:tplc="0409000F" w:tentative="1">
+      <w:start w:val="1"/>
+      <w:numFmt w:val="decimal"/>
+      <w:lvlText w:val="%4."/>
+      <w:lvlJc w:val="left"/>
+      <w:pPr>
+        <w:ind w:left="2880" w:hanging="360"/>
+      </w:pPr>
+    </w:lvl>
+    <w:lvl w:ilvl="4" w:tplc="04090019" w:tentative="1">
+      <w:start w:val="1"/>
+      <w:numFmt w:val="lowerLetter"/>
+      <w:lvlText w:val="%5."/>
+      <w:lvlJc w:val="left"/>
+      <w:pPr>
+        <w:ind w:left="3600" w:hanging="360"/>
+      </w:pPr>
+    </w:lvl>
+    <w:lvl w:ilvl="5" w:tplc="0409001B" w:tentative="1">
+      <w:start w:val="1"/>
+      <w:numFmt w:val="lowerRoman"/>
+      <w:lvlText w:val="%6."/>
+      <w:lvlJc w:val="right"/>
+      <w:pPr>
+        <w:ind w:left="4320" w:hanging="180"/>
+      </w:pPr>
+    </w:lvl>
+    <w:lvl w:ilvl="6" w:tplc="0409000F" w:tentative="1">
+      <w:start w:val="1"/>
+      <w:numFmt w:val="decimal"/>
+      <w:lvlText w:val="%7."/>
+      <w:lvlJc w:val="left"/>
+      <w:pPr>
+        <w:ind w:left="5040" w:hanging="360"/>
+      </w:pPr>
+    </w:lvl>
+    <w:lvl w:ilvl="7" w:tplc="04090019" w:tentative="1">
+      <w:start w:val="1"/>
+      <w:numFmt w:val="lowerLetter"/>
+      <w:lvlText w:val="%8."/>
+      <w:lvlJc w:val="left"/>
+      <w:pPr>
+        <w:ind w:left="5760" w:hanging="360"/>
+      </w:pPr>
+    </w:lvl>
+    <w:lvl w:ilvl="8" w:tplc="0409001B" w:tentative="1">
+      <w:start w:val="1"/>
+      <w:numFmt w:val="lowerRoman"/>
+      <w:lvlText w:val="%9."/>
+      <w:lvlJc w:val="right"/>
+      <w:pPr>
+        <w:ind w:left="6480" w:hanging="180"/>
+      </w:pPr>
+    </w:lvl>
+  </w:abstractNum>
+  <w:abstractNum w:abstractNumId="10" w15:restartNumberingAfterBreak="0">
     <w:nsid w:val="2006444E"/>
     <w:multiLevelType w:val="hybridMultilevel"/>
     <w:tmpl w:val="50227916"/>
@@ -2210,7 +2873,7 @@
       </w:pPr>
     </w:lvl>
   </w:abstractNum>
-  <w:abstractNum w:abstractNumId="10" w15:restartNumberingAfterBreak="0">
+  <w:abstractNum w:abstractNumId="11" w15:restartNumberingAfterBreak="0">
     <w:nsid w:val="24225ACB"/>
     <w:multiLevelType w:val="hybridMultilevel"/>
     <w:tmpl w:val="E3A4B72E"/>
@@ -2299,7 +2962,7 @@
       </w:pPr>
     </w:lvl>
   </w:abstractNum>
-  <w:abstractNum w:abstractNumId="11" w15:restartNumberingAfterBreak="0">
+  <w:abstractNum w:abstractNumId="12" w15:restartNumberingAfterBreak="0">
     <w:nsid w:val="294B4D5E"/>
     <w:multiLevelType w:val="hybridMultilevel"/>
     <w:tmpl w:val="5D32A7E4"/>
@@ -2388,7 +3051,7 @@
       </w:pPr>
     </w:lvl>
   </w:abstractNum>
-  <w:abstractNum w:abstractNumId="12" w15:restartNumberingAfterBreak="0">
+  <w:abstractNum w:abstractNumId="13" w15:restartNumberingAfterBreak="0">
     <w:nsid w:val="2A983E5E"/>
     <w:multiLevelType w:val="hybridMultilevel"/>
     <w:tmpl w:val="7C9CCC10"/>
@@ -2477,7 +3140,7 @@
       </w:pPr>
     </w:lvl>
   </w:abstractNum>
-  <w:abstractNum w:abstractNumId="13" w15:restartNumberingAfterBreak="0">
+  <w:abstractNum w:abstractNumId="14" w15:restartNumberingAfterBreak="0">
     <w:nsid w:val="30531CA6"/>
     <w:multiLevelType w:val="hybridMultilevel"/>
     <w:tmpl w:val="76E48110"/>
@@ -2590,7 +3253,7 @@
       </w:rPr>
     </w:lvl>
   </w:abstractNum>
-  <w:abstractNum w:abstractNumId="14" w15:restartNumberingAfterBreak="0">
+  <w:abstractNum w:abstractNumId="15" w15:restartNumberingAfterBreak="0">
     <w:nsid w:val="316C2D3E"/>
     <w:multiLevelType w:val="hybridMultilevel"/>
     <w:tmpl w:val="BCE64526"/>
@@ -2703,7 +3366,7 @@
       </w:rPr>
     </w:lvl>
   </w:abstractNum>
-  <w:abstractNum w:abstractNumId="15" w15:restartNumberingAfterBreak="0">
+  <w:abstractNum w:abstractNumId="16" w15:restartNumberingAfterBreak="0">
     <w:nsid w:val="34AB329C"/>
     <w:multiLevelType w:val="hybridMultilevel"/>
     <w:tmpl w:val="CE40F7C4"/>
@@ -2816,7 +3479,7 @@
       </w:rPr>
     </w:lvl>
   </w:abstractNum>
-  <w:abstractNum w:abstractNumId="16" w15:restartNumberingAfterBreak="0">
+  <w:abstractNum w:abstractNumId="17" w15:restartNumberingAfterBreak="0">
     <w:nsid w:val="37086639"/>
     <w:multiLevelType w:val="hybridMultilevel"/>
     <w:tmpl w:val="8126F448"/>
@@ -2905,7 +3568,7 @@
       </w:pPr>
     </w:lvl>
   </w:abstractNum>
-  <w:abstractNum w:abstractNumId="17" w15:restartNumberingAfterBreak="0">
+  <w:abstractNum w:abstractNumId="18" w15:restartNumberingAfterBreak="0">
     <w:nsid w:val="37556383"/>
     <w:multiLevelType w:val="hybridMultilevel"/>
     <w:tmpl w:val="85B4F442"/>
@@ -2994,7 +3657,7 @@
       </w:pPr>
     </w:lvl>
   </w:abstractNum>
-  <w:abstractNum w:abstractNumId="18" w15:restartNumberingAfterBreak="0">
+  <w:abstractNum w:abstractNumId="19" w15:restartNumberingAfterBreak="0">
     <w:nsid w:val="398E4278"/>
     <w:multiLevelType w:val="hybridMultilevel"/>
     <w:tmpl w:val="D2940CE4"/>
@@ -3083,7 +3746,7 @@
       </w:pPr>
     </w:lvl>
   </w:abstractNum>
-  <w:abstractNum w:abstractNumId="19" w15:restartNumberingAfterBreak="0">
+  <w:abstractNum w:abstractNumId="20" w15:restartNumberingAfterBreak="0">
     <w:nsid w:val="3BF740AC"/>
     <w:multiLevelType w:val="hybridMultilevel"/>
     <w:tmpl w:val="C1740ACC"/>
@@ -3172,7 +3835,7 @@
       </w:pPr>
     </w:lvl>
   </w:abstractNum>
-  <w:abstractNum w:abstractNumId="20" w15:restartNumberingAfterBreak="0">
+  <w:abstractNum w:abstractNumId="21" w15:restartNumberingAfterBreak="0">
     <w:nsid w:val="3CF01146"/>
     <w:multiLevelType w:val="multilevel"/>
     <w:tmpl w:val="274A9564"/>
@@ -3293,7 +3956,7 @@
       </w:rPr>
     </w:lvl>
   </w:abstractNum>
-  <w:abstractNum w:abstractNumId="21" w15:restartNumberingAfterBreak="0">
+  <w:abstractNum w:abstractNumId="22" w15:restartNumberingAfterBreak="0">
     <w:nsid w:val="404E4377"/>
     <w:multiLevelType w:val="hybridMultilevel"/>
     <w:tmpl w:val="9ACAA2C2"/>
@@ -3382,7 +4045,7 @@
       </w:pPr>
     </w:lvl>
   </w:abstractNum>
-  <w:abstractNum w:abstractNumId="22" w15:restartNumberingAfterBreak="0">
+  <w:abstractNum w:abstractNumId="23" w15:restartNumberingAfterBreak="0">
     <w:nsid w:val="44C73660"/>
     <w:multiLevelType w:val="hybridMultilevel"/>
     <w:tmpl w:val="13C85E10"/>
@@ -3471,7 +4134,7 @@
       </w:pPr>
     </w:lvl>
   </w:abstractNum>
-  <w:abstractNum w:abstractNumId="23" w15:restartNumberingAfterBreak="0">
+  <w:abstractNum w:abstractNumId="24" w15:restartNumberingAfterBreak="0">
     <w:nsid w:val="457D03BB"/>
     <w:multiLevelType w:val="hybridMultilevel"/>
     <w:tmpl w:val="5F1AFE30"/>
@@ -3560,7 +4223,7 @@
       </w:pPr>
     </w:lvl>
   </w:abstractNum>
-  <w:abstractNum w:abstractNumId="24" w15:restartNumberingAfterBreak="0">
+  <w:abstractNum w:abstractNumId="25" w15:restartNumberingAfterBreak="0">
     <w:nsid w:val="466D0B83"/>
     <w:multiLevelType w:val="hybridMultilevel"/>
     <w:tmpl w:val="62DE6B6E"/>
@@ -3650,7 +4313,7 @@
       </w:pPr>
     </w:lvl>
   </w:abstractNum>
-  <w:abstractNum w:abstractNumId="25" w15:restartNumberingAfterBreak="0">
+  <w:abstractNum w:abstractNumId="26" w15:restartNumberingAfterBreak="0">
     <w:nsid w:val="540C282C"/>
     <w:multiLevelType w:val="hybridMultilevel"/>
     <w:tmpl w:val="D488E8B6"/>
@@ -3739,7 +4402,7 @@
       </w:pPr>
     </w:lvl>
   </w:abstractNum>
-  <w:abstractNum w:abstractNumId="26" w15:restartNumberingAfterBreak="0">
+  <w:abstractNum w:abstractNumId="27" w15:restartNumberingAfterBreak="0">
     <w:nsid w:val="5743741B"/>
     <w:multiLevelType w:val="hybridMultilevel"/>
     <w:tmpl w:val="BC0C9D7C"/>
@@ -3852,7 +4515,7 @@
       </w:rPr>
     </w:lvl>
   </w:abstractNum>
-  <w:abstractNum w:abstractNumId="27" w15:restartNumberingAfterBreak="0">
+  <w:abstractNum w:abstractNumId="28" w15:restartNumberingAfterBreak="0">
     <w:nsid w:val="57FC1D3C"/>
     <w:multiLevelType w:val="hybridMultilevel"/>
     <w:tmpl w:val="499092AA"/>
@@ -3941,7 +4604,7 @@
       </w:pPr>
     </w:lvl>
   </w:abstractNum>
-  <w:abstractNum w:abstractNumId="28" w15:restartNumberingAfterBreak="0">
+  <w:abstractNum w:abstractNumId="29" w15:restartNumberingAfterBreak="0">
     <w:nsid w:val="59FA0DF6"/>
     <w:multiLevelType w:val="hybridMultilevel"/>
     <w:tmpl w:val="B2EA3ABC"/>
@@ -4030,7 +4693,7 @@
       </w:pPr>
     </w:lvl>
   </w:abstractNum>
-  <w:abstractNum w:abstractNumId="29" w15:restartNumberingAfterBreak="0">
+  <w:abstractNum w:abstractNumId="30" w15:restartNumberingAfterBreak="0">
     <w:nsid w:val="5B173867"/>
     <w:multiLevelType w:val="hybridMultilevel"/>
     <w:tmpl w:val="6D4EB1C6"/>
@@ -4119,7 +4782,7 @@
       </w:pPr>
     </w:lvl>
   </w:abstractNum>
-  <w:abstractNum w:abstractNumId="30" w15:restartNumberingAfterBreak="0">
+  <w:abstractNum w:abstractNumId="31" w15:restartNumberingAfterBreak="0">
     <w:nsid w:val="5CA60B1B"/>
     <w:multiLevelType w:val="hybridMultilevel"/>
     <w:tmpl w:val="8C369180"/>
@@ -4232,7 +4895,7 @@
       </w:rPr>
     </w:lvl>
   </w:abstractNum>
-  <w:abstractNum w:abstractNumId="31" w15:restartNumberingAfterBreak="0">
+  <w:abstractNum w:abstractNumId="32" w15:restartNumberingAfterBreak="0">
     <w:nsid w:val="5CFB48AC"/>
     <w:multiLevelType w:val="hybridMultilevel"/>
     <w:tmpl w:val="2DB253D2"/>
@@ -4321,7 +4984,7 @@
       </w:pPr>
     </w:lvl>
   </w:abstractNum>
-  <w:abstractNum w:abstractNumId="32" w15:restartNumberingAfterBreak="0">
+  <w:abstractNum w:abstractNumId="33" w15:restartNumberingAfterBreak="0">
     <w:nsid w:val="60A72136"/>
     <w:multiLevelType w:val="hybridMultilevel"/>
     <w:tmpl w:val="8DEE66AE"/>
@@ -4410,7 +5073,7 @@
       </w:pPr>
     </w:lvl>
   </w:abstractNum>
-  <w:abstractNum w:abstractNumId="33" w15:restartNumberingAfterBreak="0">
+  <w:abstractNum w:abstractNumId="34" w15:restartNumberingAfterBreak="0">
     <w:nsid w:val="61B536ED"/>
     <w:multiLevelType w:val="hybridMultilevel"/>
     <w:tmpl w:val="B870520A"/>
@@ -4523,7 +5186,7 @@
       </w:rPr>
     </w:lvl>
   </w:abstractNum>
-  <w:abstractNum w:abstractNumId="34" w15:restartNumberingAfterBreak="0">
+  <w:abstractNum w:abstractNumId="35" w15:restartNumberingAfterBreak="0">
     <w:nsid w:val="67AB4738"/>
     <w:multiLevelType w:val="hybridMultilevel"/>
     <w:tmpl w:val="02D60580"/>
@@ -4612,7 +5275,7 @@
       </w:pPr>
     </w:lvl>
   </w:abstractNum>
-  <w:abstractNum w:abstractNumId="35" w15:restartNumberingAfterBreak="0">
+  <w:abstractNum w:abstractNumId="36" w15:restartNumberingAfterBreak="0">
     <w:nsid w:val="68041D7F"/>
     <w:multiLevelType w:val="hybridMultilevel"/>
     <w:tmpl w:val="39AE251E"/>
@@ -4725,7 +5388,7 @@
       </w:rPr>
     </w:lvl>
   </w:abstractNum>
-  <w:abstractNum w:abstractNumId="36" w15:restartNumberingAfterBreak="0">
+  <w:abstractNum w:abstractNumId="37" w15:restartNumberingAfterBreak="0">
     <w:nsid w:val="68C773E9"/>
     <w:multiLevelType w:val="hybridMultilevel"/>
     <w:tmpl w:val="E002301A"/>
@@ -4838,7 +5501,7 @@
       </w:rPr>
     </w:lvl>
   </w:abstractNum>
-  <w:abstractNum w:abstractNumId="37" w15:restartNumberingAfterBreak="0">
+  <w:abstractNum w:abstractNumId="38" w15:restartNumberingAfterBreak="0">
     <w:nsid w:val="6B1017E4"/>
     <w:multiLevelType w:val="hybridMultilevel"/>
     <w:tmpl w:val="A8C4E4EA"/>
@@ -4927,7 +5590,7 @@
       </w:pPr>
     </w:lvl>
   </w:abstractNum>
-  <w:abstractNum w:abstractNumId="38" w15:restartNumberingAfterBreak="0">
+  <w:abstractNum w:abstractNumId="39" w15:restartNumberingAfterBreak="0">
     <w:nsid w:val="6E0057DF"/>
     <w:multiLevelType w:val="hybridMultilevel"/>
     <w:tmpl w:val="8AD0D072"/>
@@ -5040,7 +5703,7 @@
       </w:rPr>
     </w:lvl>
   </w:abstractNum>
-  <w:abstractNum w:abstractNumId="39" w15:restartNumberingAfterBreak="0">
+  <w:abstractNum w:abstractNumId="40" w15:restartNumberingAfterBreak="0">
     <w:nsid w:val="6F4E565E"/>
     <w:multiLevelType w:val="hybridMultilevel"/>
     <w:tmpl w:val="75442C68"/>
@@ -5153,7 +5816,7 @@
       </w:rPr>
     </w:lvl>
   </w:abstractNum>
-  <w:abstractNum w:abstractNumId="40" w15:restartNumberingAfterBreak="0">
+  <w:abstractNum w:abstractNumId="41" w15:restartNumberingAfterBreak="0">
     <w:nsid w:val="735E1CC9"/>
     <w:multiLevelType w:val="hybridMultilevel"/>
     <w:tmpl w:val="EFD8DC44"/>
@@ -5242,7 +5905,7 @@
       </w:pPr>
     </w:lvl>
   </w:abstractNum>
-  <w:abstractNum w:abstractNumId="41" w15:restartNumberingAfterBreak="0">
+  <w:abstractNum w:abstractNumId="42" w15:restartNumberingAfterBreak="0">
     <w:nsid w:val="737A5A0C"/>
     <w:multiLevelType w:val="hybridMultilevel"/>
     <w:tmpl w:val="C456A202"/>
@@ -5331,7 +5994,7 @@
       </w:pPr>
     </w:lvl>
   </w:abstractNum>
-  <w:abstractNum w:abstractNumId="42" w15:restartNumberingAfterBreak="0">
+  <w:abstractNum w:abstractNumId="43" w15:restartNumberingAfterBreak="0">
     <w:nsid w:val="7B2B798D"/>
     <w:multiLevelType w:val="hybridMultilevel"/>
     <w:tmpl w:val="DF821F68"/>
@@ -5420,7 +6083,7 @@
       </w:pPr>
     </w:lvl>
   </w:abstractNum>
-  <w:abstractNum w:abstractNumId="43" w15:restartNumberingAfterBreak="0">
+  <w:abstractNum w:abstractNumId="44" w15:restartNumberingAfterBreak="0">
     <w:nsid w:val="7B9B4F26"/>
     <w:multiLevelType w:val="hybridMultilevel"/>
     <w:tmpl w:val="22184E74"/>
@@ -5533,7 +6196,7 @@
       </w:rPr>
     </w:lvl>
   </w:abstractNum>
-  <w:abstractNum w:abstractNumId="44" w15:restartNumberingAfterBreak="0">
+  <w:abstractNum w:abstractNumId="45" w15:restartNumberingAfterBreak="0">
     <w:nsid w:val="7DA32073"/>
     <w:multiLevelType w:val="hybridMultilevel"/>
     <w:tmpl w:val="C206E2CC"/>
@@ -5622,7 +6285,7 @@
       </w:pPr>
     </w:lvl>
   </w:abstractNum>
-  <w:abstractNum w:abstractNumId="45" w15:restartNumberingAfterBreak="0">
+  <w:abstractNum w:abstractNumId="46" w15:restartNumberingAfterBreak="0">
     <w:nsid w:val="7E0553A3"/>
     <w:multiLevelType w:val="hybridMultilevel"/>
     <w:tmpl w:val="28B88A64"/>
@@ -5712,142 +6375,145 @@
     </w:lvl>
   </w:abstractNum>
   <w:num w:numId="1" w16cid:durableId="1204098915">
-    <w:abstractNumId w:val="33"/>
+    <w:abstractNumId w:val="34"/>
   </w:num>
   <w:num w:numId="2" w16cid:durableId="2115443142">
-    <w:abstractNumId w:val="9"/>
+    <w:abstractNumId w:val="10"/>
   </w:num>
   <w:num w:numId="3" w16cid:durableId="2053384810">
-    <w:abstractNumId w:val="43"/>
+    <w:abstractNumId w:val="44"/>
   </w:num>
   <w:num w:numId="4" w16cid:durableId="649017975">
     <w:abstractNumId w:val="4"/>
   </w:num>
   <w:num w:numId="5" w16cid:durableId="848834889">
-    <w:abstractNumId w:val="11"/>
+    <w:abstractNumId w:val="12"/>
   </w:num>
   <w:num w:numId="6" w16cid:durableId="109672452">
-    <w:abstractNumId w:val="19"/>
+    <w:abstractNumId w:val="20"/>
   </w:num>
   <w:num w:numId="7" w16cid:durableId="1018044825">
-    <w:abstractNumId w:val="20"/>
+    <w:abstractNumId w:val="21"/>
   </w:num>
   <w:num w:numId="8" w16cid:durableId="113907184">
-    <w:abstractNumId w:val="36"/>
+    <w:abstractNumId w:val="37"/>
   </w:num>
   <w:num w:numId="9" w16cid:durableId="1054474562">
-    <w:abstractNumId w:val="37"/>
+    <w:abstractNumId w:val="38"/>
   </w:num>
   <w:num w:numId="10" w16cid:durableId="156309037">
-    <w:abstractNumId w:val="24"/>
+    <w:abstractNumId w:val="25"/>
   </w:num>
   <w:num w:numId="11" w16cid:durableId="934097777">
-    <w:abstractNumId w:val="29"/>
+    <w:abstractNumId w:val="30"/>
   </w:num>
   <w:num w:numId="12" w16cid:durableId="2096169464">
-    <w:abstractNumId w:val="27"/>
+    <w:abstractNumId w:val="28"/>
   </w:num>
   <w:num w:numId="13" w16cid:durableId="32855494">
-    <w:abstractNumId w:val="40"/>
+    <w:abstractNumId w:val="41"/>
   </w:num>
   <w:num w:numId="14" w16cid:durableId="456222153">
-    <w:abstractNumId w:val="15"/>
+    <w:abstractNumId w:val="16"/>
   </w:num>
   <w:num w:numId="15" w16cid:durableId="1519585485">
-    <w:abstractNumId w:val="35"/>
+    <w:abstractNumId w:val="36"/>
   </w:num>
   <w:num w:numId="16" w16cid:durableId="1106654789">
     <w:abstractNumId w:val="0"/>
   </w:num>
   <w:num w:numId="17" w16cid:durableId="381711280">
-    <w:abstractNumId w:val="17"/>
+    <w:abstractNumId w:val="18"/>
   </w:num>
   <w:num w:numId="18" w16cid:durableId="1453404787">
-    <w:abstractNumId w:val="42"/>
+    <w:abstractNumId w:val="43"/>
   </w:num>
   <w:num w:numId="19" w16cid:durableId="1282037163">
-    <w:abstractNumId w:val="12"/>
+    <w:abstractNumId w:val="13"/>
   </w:num>
   <w:num w:numId="20" w16cid:durableId="1543861579">
-    <w:abstractNumId w:val="25"/>
+    <w:abstractNumId w:val="26"/>
   </w:num>
   <w:num w:numId="21" w16cid:durableId="1641642959">
-    <w:abstractNumId w:val="45"/>
+    <w:abstractNumId w:val="46"/>
   </w:num>
   <w:num w:numId="22" w16cid:durableId="1610163726">
-    <w:abstractNumId w:val="10"/>
+    <w:abstractNumId w:val="11"/>
   </w:num>
   <w:num w:numId="23" w16cid:durableId="1377119737">
-    <w:abstractNumId w:val="18"/>
+    <w:abstractNumId w:val="19"/>
   </w:num>
   <w:num w:numId="24" w16cid:durableId="1812281344">
     <w:abstractNumId w:val="6"/>
   </w:num>
   <w:num w:numId="25" w16cid:durableId="212617538">
-    <w:abstractNumId w:val="28"/>
+    <w:abstractNumId w:val="29"/>
   </w:num>
   <w:num w:numId="26" w16cid:durableId="1566255244">
-    <w:abstractNumId w:val="44"/>
+    <w:abstractNumId w:val="45"/>
   </w:num>
   <w:num w:numId="27" w16cid:durableId="588194250">
-    <w:abstractNumId w:val="31"/>
+    <w:abstractNumId w:val="32"/>
   </w:num>
   <w:num w:numId="28" w16cid:durableId="1375042857">
-    <w:abstractNumId w:val="34"/>
+    <w:abstractNumId w:val="35"/>
   </w:num>
   <w:num w:numId="29" w16cid:durableId="43405464">
     <w:abstractNumId w:val="5"/>
   </w:num>
   <w:num w:numId="30" w16cid:durableId="191458829">
-    <w:abstractNumId w:val="23"/>
+    <w:abstractNumId w:val="24"/>
   </w:num>
   <w:num w:numId="31" w16cid:durableId="1532496226">
     <w:abstractNumId w:val="2"/>
   </w:num>
   <w:num w:numId="32" w16cid:durableId="1094984259">
-    <w:abstractNumId w:val="22"/>
+    <w:abstractNumId w:val="23"/>
   </w:num>
   <w:num w:numId="33" w16cid:durableId="1741637426">
-    <w:abstractNumId w:val="39"/>
+    <w:abstractNumId w:val="40"/>
   </w:num>
   <w:num w:numId="34" w16cid:durableId="848328676">
-    <w:abstractNumId w:val="41"/>
+    <w:abstractNumId w:val="42"/>
   </w:num>
   <w:num w:numId="35" w16cid:durableId="1822189548">
-    <w:abstractNumId w:val="14"/>
+    <w:abstractNumId w:val="15"/>
   </w:num>
   <w:num w:numId="36" w16cid:durableId="812991746">
-    <w:abstractNumId w:val="16"/>
+    <w:abstractNumId w:val="17"/>
   </w:num>
   <w:num w:numId="37" w16cid:durableId="974144771">
     <w:abstractNumId w:val="1"/>
   </w:num>
   <w:num w:numId="38" w16cid:durableId="1253707322">
-    <w:abstractNumId w:val="13"/>
+    <w:abstractNumId w:val="14"/>
   </w:num>
   <w:num w:numId="39" w16cid:durableId="1344280328">
     <w:abstractNumId w:val="7"/>
   </w:num>
   <w:num w:numId="40" w16cid:durableId="510222024">
-    <w:abstractNumId w:val="38"/>
+    <w:abstractNumId w:val="39"/>
   </w:num>
   <w:num w:numId="41" w16cid:durableId="1624261711">
-    <w:abstractNumId w:val="26"/>
+    <w:abstractNumId w:val="27"/>
   </w:num>
   <w:num w:numId="42" w16cid:durableId="1691224179">
-    <w:abstractNumId w:val="30"/>
+    <w:abstractNumId w:val="31"/>
   </w:num>
   <w:num w:numId="43" w16cid:durableId="1541241779">
-    <w:abstractNumId w:val="21"/>
+    <w:abstractNumId w:val="22"/>
   </w:num>
   <w:num w:numId="44" w16cid:durableId="798576372">
-    <w:abstractNumId w:val="32"/>
+    <w:abstractNumId w:val="33"/>
   </w:num>
   <w:num w:numId="45" w16cid:durableId="1160388177">
     <w:abstractNumId w:val="3"/>
   </w:num>
   <w:num w:numId="46" w16cid:durableId="1041977192">
     <w:abstractNumId w:val="8"/>
+  </w:num>
+  <w:num w:numId="47" w16cid:durableId="1647776021">
+    <w:abstractNumId w:val="9"/>
   </w:num>
   <w:numIdMacAtCleanup w:val="41"/>
 </w:numbering>
@@ -5976,6 +6642,7 @@
     <w:lsdException w:name="HTML Sample" w:semiHidden="1" w:unhideWhenUsed="1"/>
     <w:lsdException w:name="HTML Typewriter" w:semiHidden="1" w:unhideWhenUsed="1"/>
     <w:lsdException w:name="HTML Variable" w:semiHidden="1" w:unhideWhenUsed="1"/>
+    <w:lsdException w:name="Normal Table" w:semiHidden="1" w:unhideWhenUsed="1"/>
     <w:lsdException w:name="annotation subject" w:semiHidden="1" w:unhideWhenUsed="1"/>
     <w:lsdException w:name="No List" w:semiHidden="1" w:unhideWhenUsed="1"/>
     <w:lsdException w:name="Outline List 1" w:semiHidden="1" w:unhideWhenUsed="1"/>
@@ -6018,8 +6685,11 @@
     <w:lsdException w:name="Table Contemporary" w:semiHidden="1" w:unhideWhenUsed="1"/>
     <w:lsdException w:name="Table Elegant" w:semiHidden="1" w:unhideWhenUsed="1"/>
     <w:lsdException w:name="Table Professional" w:semiHidden="1" w:unhideWhenUsed="1"/>
+    <w:lsdException w:name="Table Subtle 1" w:semiHidden="1" w:unhideWhenUsed="1"/>
     <w:lsdException w:name="Table Subtle 2" w:semiHidden="1" w:unhideWhenUsed="1"/>
     <w:lsdException w:name="Table Web 1" w:semiHidden="1" w:unhideWhenUsed="1"/>
+    <w:lsdException w:name="Table Web 2" w:semiHidden="1" w:unhideWhenUsed="1"/>
+    <w:lsdException w:name="Table Web 3" w:semiHidden="1" w:unhideWhenUsed="1"/>
     <w:lsdException w:name="Balloon Text" w:semiHidden="1" w:unhideWhenUsed="1"/>
     <w:lsdException w:name="Table Grid" w:uiPriority="39"/>
     <w:lsdException w:name="Table Theme" w:semiHidden="1" w:unhideWhenUsed="1"/>
